--- a/Daily Tasks/Day32_113203635_Kunal.docx
+++ b/Daily Tasks/Day32_113203635_Kunal.docx
@@ -2256,7 +2256,6 @@
         </w:drawing>
       </w:r>
     </w:p>
-    <w:p/>
     <w:sectPr>
       <w:pgSz w:w="12240" w:h="15840"/>
       <w:pgMar w:top="1440" w:right="1440" w:bottom="1440" w:left="1440" w:header="720" w:footer="720" w:gutter="0"/>
